--- a/pasos a resolver problema TP tito .docx
+++ b/pasos a resolver problema TP tito .docx
@@ -219,8 +219,6 @@
         </w:rPr>
         <w:t xml:space="preserve">Validar el correcto funcionamiento de la aplicación. </w:t>
       </w:r>
-      <w:bookmarkStart w:id="0" w:name="_GoBack"/>
-      <w:bookmarkEnd w:id="0"/>
     </w:p>
     <w:p/>
     <w:p>
@@ -2647,6 +2645,297 @@
       </w:r>
     </w:p>
     <w:p/>
+    <w:p/>
+    <w:p/>
+    <w:p/>
+    <w:p/>
+    <w:p/>
+    <w:p/>
+    <w:p/>
+    <w:p/>
+    <w:p/>
+    <w:p/>
+    <w:p/>
+    <w:p/>
+    <w:p/>
+    <w:p/>
+    <w:p/>
+    <w:p/>
+    <w:p/>
+    <w:p/>
+    <w:p>
+      <w:pPr>
+        <w:tabs>
+          <w:tab w:val="left" w:pos="4280"/>
+        </w:tabs>
+      </w:pPr>
+      <w:r>
+        <w:tab/>
+      </w:r>
+    </w:p>
+    <w:p>
+      <w:pPr>
+        <w:tabs>
+          <w:tab w:val="left" w:pos="4280"/>
+        </w:tabs>
+      </w:pPr>
+    </w:p>
+    <w:p>
+      <w:pPr>
+        <w:tabs>
+          <w:tab w:val="left" w:pos="4280"/>
+        </w:tabs>
+      </w:pPr>
+      <w:r>
+        <w:rPr>
+          <w:u w:val="single"/>
+        </w:rPr>
+        <w:lastRenderedPageBreak/>
+        <w:t>Histórico</w:t>
+      </w:r>
+      <w:r>
+        <w:t xml:space="preserve">: </w:t>
+      </w:r>
+    </w:p>
+    <w:p>
+      <w:pPr>
+        <w:pStyle w:val="Prrafodelista"/>
+        <w:numPr>
+          <w:ilvl w:val="0"/>
+          <w:numId w:val="5"/>
+        </w:numPr>
+        <w:tabs>
+          <w:tab w:val="left" w:pos="4280"/>
+        </w:tabs>
+      </w:pPr>
+      <w:r>
+        <w:t xml:space="preserve">Agregar botón de histórico. </w:t>
+      </w:r>
+    </w:p>
+    <w:p>
+      <w:pPr>
+        <w:pStyle w:val="Prrafodelista"/>
+        <w:numPr>
+          <w:ilvl w:val="0"/>
+          <w:numId w:val="5"/>
+        </w:numPr>
+        <w:tabs>
+          <w:tab w:val="left" w:pos="4280"/>
+        </w:tabs>
+      </w:pPr>
+      <w:r>
+        <w:t>Re direccionar histórico a una vista con un texto de estamos trabajando es esto.</w:t>
+      </w:r>
+    </w:p>
+    <w:p>
+      <w:pPr>
+        <w:pStyle w:val="Prrafodelista"/>
+        <w:tabs>
+          <w:tab w:val="left" w:pos="4280"/>
+        </w:tabs>
+      </w:pPr>
+    </w:p>
+    <w:p>
+      <w:pPr>
+        <w:tabs>
+          <w:tab w:val="left" w:pos="4280"/>
+        </w:tabs>
+        <w:rPr>
+          <w:u w:val="single"/>
+        </w:rPr>
+      </w:pPr>
+      <w:r>
+        <w:rPr>
+          <w:u w:val="single"/>
+        </w:rPr>
+        <w:t>Flujo de estado de ítems</w:t>
+      </w:r>
+      <w:r>
+        <w:rPr>
+          <w:u w:val="single"/>
+        </w:rPr>
+        <w:t>:</w:t>
+      </w:r>
+    </w:p>
+    <w:p>
+      <w:pPr>
+        <w:pStyle w:val="Prrafodelista"/>
+        <w:numPr>
+          <w:ilvl w:val="0"/>
+          <w:numId w:val="6"/>
+        </w:numPr>
+        <w:tabs>
+          <w:tab w:val="left" w:pos="4280"/>
+        </w:tabs>
+      </w:pPr>
+      <w:r>
+        <w:t>Ves orden de prioridad definido en la definición del proyecto.</w:t>
+      </w:r>
+    </w:p>
+    <w:p>
+      <w:pPr>
+        <w:pStyle w:val="Prrafodelista"/>
+        <w:numPr>
+          <w:ilvl w:val="0"/>
+          <w:numId w:val="6"/>
+        </w:numPr>
+        <w:tabs>
+          <w:tab w:val="left" w:pos="4280"/>
+        </w:tabs>
+      </w:pPr>
+      <w:r>
+        <w:t xml:space="preserve">Hacer validaciones en la por </w:t>
+      </w:r>
+      <w:proofErr w:type="spellStart"/>
+      <w:r>
+        <w:t>javascript</w:t>
+      </w:r>
+      <w:proofErr w:type="spellEnd"/>
+      <w:r>
+        <w:t xml:space="preserve"> en el </w:t>
+      </w:r>
+      <w:proofErr w:type="spellStart"/>
+      <w:r>
+        <w:t>dropdown</w:t>
+      </w:r>
+      <w:proofErr w:type="spellEnd"/>
+      <w:r>
+        <w:t xml:space="preserve"> o por PHP ver que conviene más.</w:t>
+      </w:r>
+    </w:p>
+    <w:p>
+      <w:pPr>
+        <w:pStyle w:val="Prrafodelista"/>
+        <w:tabs>
+          <w:tab w:val="left" w:pos="4280"/>
+        </w:tabs>
+        <w:ind w:left="770"/>
+      </w:pPr>
+    </w:p>
+    <w:p>
+      <w:pPr>
+        <w:tabs>
+          <w:tab w:val="left" w:pos="4280"/>
+        </w:tabs>
+      </w:pPr>
+      <w:r>
+        <w:rPr>
+          <w:u w:val="single"/>
+        </w:rPr>
+        <w:t>Prioridad</w:t>
+      </w:r>
+      <w:r>
+        <w:rPr>
+          <w:u w:val="single"/>
+        </w:rPr>
+        <w:t xml:space="preserve">:   </w:t>
+      </w:r>
+      <w:r>
+        <w:t xml:space="preserve">   </w:t>
+      </w:r>
+    </w:p>
+    <w:p>
+      <w:pPr>
+        <w:pStyle w:val="Prrafodelista"/>
+        <w:numPr>
+          <w:ilvl w:val="0"/>
+          <w:numId w:val="7"/>
+        </w:numPr>
+        <w:tabs>
+          <w:tab w:val="left" w:pos="4280"/>
+        </w:tabs>
+      </w:pPr>
+      <w:r>
+        <w:t xml:space="preserve">Ver como configurar la prioridad. </w:t>
+      </w:r>
+    </w:p>
+    <w:p>
+      <w:pPr>
+        <w:tabs>
+          <w:tab w:val="left" w:pos="4280"/>
+        </w:tabs>
+      </w:pPr>
+      <w:proofErr w:type="spellStart"/>
+      <w:r>
+        <w:t>Navegacion</w:t>
+      </w:r>
+      <w:proofErr w:type="spellEnd"/>
+      <w:r>
+        <w:t>:</w:t>
+      </w:r>
+    </w:p>
+    <w:p>
+      <w:pPr>
+        <w:pStyle w:val="Prrafodelista"/>
+        <w:numPr>
+          <w:ilvl w:val="0"/>
+          <w:numId w:val="7"/>
+        </w:numPr>
+        <w:tabs>
+          <w:tab w:val="left" w:pos="4280"/>
+        </w:tabs>
+      </w:pPr>
+      <w:r>
+        <w:t>Agregar navegación de “Volver” en la administración/asignar estado de ítem.</w:t>
+      </w:r>
+      <w:bookmarkStart w:id="0" w:name="_GoBack"/>
+      <w:bookmarkEnd w:id="0"/>
+      <w:r>
+        <w:t xml:space="preserve">  </w:t>
+      </w:r>
+    </w:p>
+    <w:p>
+      <w:pPr>
+        <w:tabs>
+          <w:tab w:val="left" w:pos="4280"/>
+        </w:tabs>
+      </w:pPr>
+    </w:p>
+    <w:p>
+      <w:pPr>
+        <w:tabs>
+          <w:tab w:val="left" w:pos="4280"/>
+        </w:tabs>
+      </w:pPr>
+    </w:p>
+    <w:p>
+      <w:pPr>
+        <w:tabs>
+          <w:tab w:val="left" w:pos="4280"/>
+        </w:tabs>
+      </w:pPr>
+    </w:p>
+    <w:p>
+      <w:pPr>
+        <w:tabs>
+          <w:tab w:val="left" w:pos="4280"/>
+        </w:tabs>
+      </w:pPr>
+      <w:r>
+        <w:t xml:space="preserve"> </w:t>
+      </w:r>
+    </w:p>
+    <w:p>
+      <w:pPr>
+        <w:tabs>
+          <w:tab w:val="left" w:pos="4280"/>
+        </w:tabs>
+      </w:pPr>
+    </w:p>
+    <w:p>
+      <w:pPr>
+        <w:tabs>
+          <w:tab w:val="left" w:pos="4280"/>
+        </w:tabs>
+      </w:pPr>
+    </w:p>
+    <w:p>
+      <w:pPr>
+        <w:tabs>
+          <w:tab w:val="left" w:pos="4280"/>
+        </w:tabs>
+      </w:pPr>
+    </w:p>
     <w:sectPr>
       <w:pgSz w:w="11906" w:h="16838"/>
       <w:pgMar w:top="720" w:right="720" w:bottom="720" w:left="720" w:header="708" w:footer="708" w:gutter="0"/>
@@ -2660,6 +2949,345 @@
 <file path=word/numbering.xml><?xml version="1.0" encoding="utf-8"?>
 <w:numbering xmlns:wpc="http://schemas.microsoft.com/office/word/2010/wordprocessingCanvas" xmlns:mc="http://schemas.openxmlformats.org/markup-compatibility/2006" xmlns:o="urn:schemas-microsoft-com:office:office" xmlns:r="http://schemas.openxmlformats.org/officeDocument/2006/relationships" xmlns:m="http://schemas.openxmlformats.org/officeDocument/2006/math" xmlns:v="urn:schemas-microsoft-com:vml" xmlns:wp14="http://schemas.microsoft.com/office/word/2010/wordprocessingDrawing" xmlns:wp="http://schemas.openxmlformats.org/drawingml/2006/wordprocessingDrawing" xmlns:w10="urn:schemas-microsoft-com:office:word" xmlns:w="http://schemas.openxmlformats.org/wordprocessingml/2006/main" xmlns:w14="http://schemas.microsoft.com/office/word/2010/wordml" xmlns:w15="http://schemas.microsoft.com/office/word/2012/wordml" xmlns:wpg="http://schemas.microsoft.com/office/word/2010/wordprocessingGroup" xmlns:wpi="http://schemas.microsoft.com/office/word/2010/wordprocessingInk" xmlns:wne="http://schemas.microsoft.com/office/word/2006/wordml" xmlns:wps="http://schemas.microsoft.com/office/word/2010/wordprocessingShape" mc:Ignorable="w14 w15 wp14">
   <w:abstractNum w:abstractNumId="0" w15:restartNumberingAfterBreak="0">
+    <w:nsid w:val="1C8374C6"/>
+    <w:multiLevelType w:val="hybridMultilevel"/>
+    <w:tmpl w:val="2A7C350A"/>
+    <w:lvl w:ilvl="0" w:tplc="2C0A0001">
+      <w:start w:val="1"/>
+      <w:numFmt w:val="bullet"/>
+      <w:lvlText w:val=""/>
+      <w:lvlJc w:val="left"/>
+      <w:pPr>
+        <w:ind w:left="720" w:hanging="360"/>
+      </w:pPr>
+      <w:rPr>
+        <w:rFonts w:ascii="Symbol" w:hAnsi="Symbol" w:hint="default"/>
+      </w:rPr>
+    </w:lvl>
+    <w:lvl w:ilvl="1" w:tplc="2C0A0003" w:tentative="1">
+      <w:start w:val="1"/>
+      <w:numFmt w:val="bullet"/>
+      <w:lvlText w:val="o"/>
+      <w:lvlJc w:val="left"/>
+      <w:pPr>
+        <w:ind w:left="1440" w:hanging="360"/>
+      </w:pPr>
+      <w:rPr>
+        <w:rFonts w:ascii="Courier New" w:hAnsi="Courier New" w:cs="Courier New" w:hint="default"/>
+      </w:rPr>
+    </w:lvl>
+    <w:lvl w:ilvl="2" w:tplc="2C0A0005" w:tentative="1">
+      <w:start w:val="1"/>
+      <w:numFmt w:val="bullet"/>
+      <w:lvlText w:val=""/>
+      <w:lvlJc w:val="left"/>
+      <w:pPr>
+        <w:ind w:left="2160" w:hanging="360"/>
+      </w:pPr>
+      <w:rPr>
+        <w:rFonts w:ascii="Wingdings" w:hAnsi="Wingdings" w:hint="default"/>
+      </w:rPr>
+    </w:lvl>
+    <w:lvl w:ilvl="3" w:tplc="2C0A0001" w:tentative="1">
+      <w:start w:val="1"/>
+      <w:numFmt w:val="bullet"/>
+      <w:lvlText w:val=""/>
+      <w:lvlJc w:val="left"/>
+      <w:pPr>
+        <w:ind w:left="2880" w:hanging="360"/>
+      </w:pPr>
+      <w:rPr>
+        <w:rFonts w:ascii="Symbol" w:hAnsi="Symbol" w:hint="default"/>
+      </w:rPr>
+    </w:lvl>
+    <w:lvl w:ilvl="4" w:tplc="2C0A0003" w:tentative="1">
+      <w:start w:val="1"/>
+      <w:numFmt w:val="bullet"/>
+      <w:lvlText w:val="o"/>
+      <w:lvlJc w:val="left"/>
+      <w:pPr>
+        <w:ind w:left="3600" w:hanging="360"/>
+      </w:pPr>
+      <w:rPr>
+        <w:rFonts w:ascii="Courier New" w:hAnsi="Courier New" w:cs="Courier New" w:hint="default"/>
+      </w:rPr>
+    </w:lvl>
+    <w:lvl w:ilvl="5" w:tplc="2C0A0005" w:tentative="1">
+      <w:start w:val="1"/>
+      <w:numFmt w:val="bullet"/>
+      <w:lvlText w:val=""/>
+      <w:lvlJc w:val="left"/>
+      <w:pPr>
+        <w:ind w:left="4320" w:hanging="360"/>
+      </w:pPr>
+      <w:rPr>
+        <w:rFonts w:ascii="Wingdings" w:hAnsi="Wingdings" w:hint="default"/>
+      </w:rPr>
+    </w:lvl>
+    <w:lvl w:ilvl="6" w:tplc="2C0A0001" w:tentative="1">
+      <w:start w:val="1"/>
+      <w:numFmt w:val="bullet"/>
+      <w:lvlText w:val=""/>
+      <w:lvlJc w:val="left"/>
+      <w:pPr>
+        <w:ind w:left="5040" w:hanging="360"/>
+      </w:pPr>
+      <w:rPr>
+        <w:rFonts w:ascii="Symbol" w:hAnsi="Symbol" w:hint="default"/>
+      </w:rPr>
+    </w:lvl>
+    <w:lvl w:ilvl="7" w:tplc="2C0A0003" w:tentative="1">
+      <w:start w:val="1"/>
+      <w:numFmt w:val="bullet"/>
+      <w:lvlText w:val="o"/>
+      <w:lvlJc w:val="left"/>
+      <w:pPr>
+        <w:ind w:left="5760" w:hanging="360"/>
+      </w:pPr>
+      <w:rPr>
+        <w:rFonts w:ascii="Courier New" w:hAnsi="Courier New" w:cs="Courier New" w:hint="default"/>
+      </w:rPr>
+    </w:lvl>
+    <w:lvl w:ilvl="8" w:tplc="2C0A0005" w:tentative="1">
+      <w:start w:val="1"/>
+      <w:numFmt w:val="bullet"/>
+      <w:lvlText w:val=""/>
+      <w:lvlJc w:val="left"/>
+      <w:pPr>
+        <w:ind w:left="6480" w:hanging="360"/>
+      </w:pPr>
+      <w:rPr>
+        <w:rFonts w:ascii="Wingdings" w:hAnsi="Wingdings" w:hint="default"/>
+      </w:rPr>
+    </w:lvl>
+  </w:abstractNum>
+  <w:abstractNum w:abstractNumId="1" w15:restartNumberingAfterBreak="0">
+    <w:nsid w:val="21661089"/>
+    <w:multiLevelType w:val="hybridMultilevel"/>
+    <w:tmpl w:val="FA7AAF14"/>
+    <w:lvl w:ilvl="0" w:tplc="2C0A0001">
+      <w:start w:val="1"/>
+      <w:numFmt w:val="bullet"/>
+      <w:lvlText w:val=""/>
+      <w:lvlJc w:val="left"/>
+      <w:pPr>
+        <w:ind w:left="770" w:hanging="360"/>
+      </w:pPr>
+      <w:rPr>
+        <w:rFonts w:ascii="Symbol" w:hAnsi="Symbol" w:hint="default"/>
+      </w:rPr>
+    </w:lvl>
+    <w:lvl w:ilvl="1" w:tplc="2C0A0003" w:tentative="1">
+      <w:start w:val="1"/>
+      <w:numFmt w:val="bullet"/>
+      <w:lvlText w:val="o"/>
+      <w:lvlJc w:val="left"/>
+      <w:pPr>
+        <w:ind w:left="1490" w:hanging="360"/>
+      </w:pPr>
+      <w:rPr>
+        <w:rFonts w:ascii="Courier New" w:hAnsi="Courier New" w:cs="Courier New" w:hint="default"/>
+      </w:rPr>
+    </w:lvl>
+    <w:lvl w:ilvl="2" w:tplc="2C0A0005" w:tentative="1">
+      <w:start w:val="1"/>
+      <w:numFmt w:val="bullet"/>
+      <w:lvlText w:val=""/>
+      <w:lvlJc w:val="left"/>
+      <w:pPr>
+        <w:ind w:left="2210" w:hanging="360"/>
+      </w:pPr>
+      <w:rPr>
+        <w:rFonts w:ascii="Wingdings" w:hAnsi="Wingdings" w:hint="default"/>
+      </w:rPr>
+    </w:lvl>
+    <w:lvl w:ilvl="3" w:tplc="2C0A0001" w:tentative="1">
+      <w:start w:val="1"/>
+      <w:numFmt w:val="bullet"/>
+      <w:lvlText w:val=""/>
+      <w:lvlJc w:val="left"/>
+      <w:pPr>
+        <w:ind w:left="2930" w:hanging="360"/>
+      </w:pPr>
+      <w:rPr>
+        <w:rFonts w:ascii="Symbol" w:hAnsi="Symbol" w:hint="default"/>
+      </w:rPr>
+    </w:lvl>
+    <w:lvl w:ilvl="4" w:tplc="2C0A0003" w:tentative="1">
+      <w:start w:val="1"/>
+      <w:numFmt w:val="bullet"/>
+      <w:lvlText w:val="o"/>
+      <w:lvlJc w:val="left"/>
+      <w:pPr>
+        <w:ind w:left="3650" w:hanging="360"/>
+      </w:pPr>
+      <w:rPr>
+        <w:rFonts w:ascii="Courier New" w:hAnsi="Courier New" w:cs="Courier New" w:hint="default"/>
+      </w:rPr>
+    </w:lvl>
+    <w:lvl w:ilvl="5" w:tplc="2C0A0005" w:tentative="1">
+      <w:start w:val="1"/>
+      <w:numFmt w:val="bullet"/>
+      <w:lvlText w:val=""/>
+      <w:lvlJc w:val="left"/>
+      <w:pPr>
+        <w:ind w:left="4370" w:hanging="360"/>
+      </w:pPr>
+      <w:rPr>
+        <w:rFonts w:ascii="Wingdings" w:hAnsi="Wingdings" w:hint="default"/>
+      </w:rPr>
+    </w:lvl>
+    <w:lvl w:ilvl="6" w:tplc="2C0A0001" w:tentative="1">
+      <w:start w:val="1"/>
+      <w:numFmt w:val="bullet"/>
+      <w:lvlText w:val=""/>
+      <w:lvlJc w:val="left"/>
+      <w:pPr>
+        <w:ind w:left="5090" w:hanging="360"/>
+      </w:pPr>
+      <w:rPr>
+        <w:rFonts w:ascii="Symbol" w:hAnsi="Symbol" w:hint="default"/>
+      </w:rPr>
+    </w:lvl>
+    <w:lvl w:ilvl="7" w:tplc="2C0A0003" w:tentative="1">
+      <w:start w:val="1"/>
+      <w:numFmt w:val="bullet"/>
+      <w:lvlText w:val="o"/>
+      <w:lvlJc w:val="left"/>
+      <w:pPr>
+        <w:ind w:left="5810" w:hanging="360"/>
+      </w:pPr>
+      <w:rPr>
+        <w:rFonts w:ascii="Courier New" w:hAnsi="Courier New" w:cs="Courier New" w:hint="default"/>
+      </w:rPr>
+    </w:lvl>
+    <w:lvl w:ilvl="8" w:tplc="2C0A0005" w:tentative="1">
+      <w:start w:val="1"/>
+      <w:numFmt w:val="bullet"/>
+      <w:lvlText w:val=""/>
+      <w:lvlJc w:val="left"/>
+      <w:pPr>
+        <w:ind w:left="6530" w:hanging="360"/>
+      </w:pPr>
+      <w:rPr>
+        <w:rFonts w:ascii="Wingdings" w:hAnsi="Wingdings" w:hint="default"/>
+      </w:rPr>
+    </w:lvl>
+  </w:abstractNum>
+  <w:abstractNum w:abstractNumId="2" w15:restartNumberingAfterBreak="0">
+    <w:nsid w:val="46AC0282"/>
+    <w:multiLevelType w:val="hybridMultilevel"/>
+    <w:tmpl w:val="524476AC"/>
+    <w:lvl w:ilvl="0" w:tplc="2C0A0001">
+      <w:start w:val="1"/>
+      <w:numFmt w:val="bullet"/>
+      <w:lvlText w:val=""/>
+      <w:lvlJc w:val="left"/>
+      <w:pPr>
+        <w:ind w:left="770" w:hanging="360"/>
+      </w:pPr>
+      <w:rPr>
+        <w:rFonts w:ascii="Symbol" w:hAnsi="Symbol" w:hint="default"/>
+      </w:rPr>
+    </w:lvl>
+    <w:lvl w:ilvl="1" w:tplc="2C0A0003" w:tentative="1">
+      <w:start w:val="1"/>
+      <w:numFmt w:val="bullet"/>
+      <w:lvlText w:val="o"/>
+      <w:lvlJc w:val="left"/>
+      <w:pPr>
+        <w:ind w:left="1490" w:hanging="360"/>
+      </w:pPr>
+      <w:rPr>
+        <w:rFonts w:ascii="Courier New" w:hAnsi="Courier New" w:cs="Courier New" w:hint="default"/>
+      </w:rPr>
+    </w:lvl>
+    <w:lvl w:ilvl="2" w:tplc="2C0A0005" w:tentative="1">
+      <w:start w:val="1"/>
+      <w:numFmt w:val="bullet"/>
+      <w:lvlText w:val=""/>
+      <w:lvlJc w:val="left"/>
+      <w:pPr>
+        <w:ind w:left="2210" w:hanging="360"/>
+      </w:pPr>
+      <w:rPr>
+        <w:rFonts w:ascii="Wingdings" w:hAnsi="Wingdings" w:hint="default"/>
+      </w:rPr>
+    </w:lvl>
+    <w:lvl w:ilvl="3" w:tplc="2C0A0001" w:tentative="1">
+      <w:start w:val="1"/>
+      <w:numFmt w:val="bullet"/>
+      <w:lvlText w:val=""/>
+      <w:lvlJc w:val="left"/>
+      <w:pPr>
+        <w:ind w:left="2930" w:hanging="360"/>
+      </w:pPr>
+      <w:rPr>
+        <w:rFonts w:ascii="Symbol" w:hAnsi="Symbol" w:hint="default"/>
+      </w:rPr>
+    </w:lvl>
+    <w:lvl w:ilvl="4" w:tplc="2C0A0003" w:tentative="1">
+      <w:start w:val="1"/>
+      <w:numFmt w:val="bullet"/>
+      <w:lvlText w:val="o"/>
+      <w:lvlJc w:val="left"/>
+      <w:pPr>
+        <w:ind w:left="3650" w:hanging="360"/>
+      </w:pPr>
+      <w:rPr>
+        <w:rFonts w:ascii="Courier New" w:hAnsi="Courier New" w:cs="Courier New" w:hint="default"/>
+      </w:rPr>
+    </w:lvl>
+    <w:lvl w:ilvl="5" w:tplc="2C0A0005" w:tentative="1">
+      <w:start w:val="1"/>
+      <w:numFmt w:val="bullet"/>
+      <w:lvlText w:val=""/>
+      <w:lvlJc w:val="left"/>
+      <w:pPr>
+        <w:ind w:left="4370" w:hanging="360"/>
+      </w:pPr>
+      <w:rPr>
+        <w:rFonts w:ascii="Wingdings" w:hAnsi="Wingdings" w:hint="default"/>
+      </w:rPr>
+    </w:lvl>
+    <w:lvl w:ilvl="6" w:tplc="2C0A0001" w:tentative="1">
+      <w:start w:val="1"/>
+      <w:numFmt w:val="bullet"/>
+      <w:lvlText w:val=""/>
+      <w:lvlJc w:val="left"/>
+      <w:pPr>
+        <w:ind w:left="5090" w:hanging="360"/>
+      </w:pPr>
+      <w:rPr>
+        <w:rFonts w:ascii="Symbol" w:hAnsi="Symbol" w:hint="default"/>
+      </w:rPr>
+    </w:lvl>
+    <w:lvl w:ilvl="7" w:tplc="2C0A0003" w:tentative="1">
+      <w:start w:val="1"/>
+      <w:numFmt w:val="bullet"/>
+      <w:lvlText w:val="o"/>
+      <w:lvlJc w:val="left"/>
+      <w:pPr>
+        <w:ind w:left="5810" w:hanging="360"/>
+      </w:pPr>
+      <w:rPr>
+        <w:rFonts w:ascii="Courier New" w:hAnsi="Courier New" w:cs="Courier New" w:hint="default"/>
+      </w:rPr>
+    </w:lvl>
+    <w:lvl w:ilvl="8" w:tplc="2C0A0005" w:tentative="1">
+      <w:start w:val="1"/>
+      <w:numFmt w:val="bullet"/>
+      <w:lvlText w:val=""/>
+      <w:lvlJc w:val="left"/>
+      <w:pPr>
+        <w:ind w:left="6530" w:hanging="360"/>
+      </w:pPr>
+      <w:rPr>
+        <w:rFonts w:ascii="Wingdings" w:hAnsi="Wingdings" w:hint="default"/>
+      </w:rPr>
+    </w:lvl>
+  </w:abstractNum>
+  <w:abstractNum w:abstractNumId="3" w15:restartNumberingAfterBreak="0">
     <w:nsid w:val="57E544CE"/>
     <w:multiLevelType w:val="hybridMultilevel"/>
     <w:tmpl w:val="9FD662B8"/>
@@ -2772,7 +3400,7 @@
       </w:rPr>
     </w:lvl>
   </w:abstractNum>
-  <w:abstractNum w:abstractNumId="1" w15:restartNumberingAfterBreak="0">
+  <w:abstractNum w:abstractNumId="4" w15:restartNumberingAfterBreak="0">
     <w:nsid w:val="5DC05A60"/>
     <w:multiLevelType w:val="hybridMultilevel"/>
     <w:tmpl w:val="B43E4B3E"/>
@@ -2885,7 +3513,7 @@
       </w:rPr>
     </w:lvl>
   </w:abstractNum>
-  <w:abstractNum w:abstractNumId="2" w15:restartNumberingAfterBreak="0">
+  <w:abstractNum w:abstractNumId="5" w15:restartNumberingAfterBreak="0">
     <w:nsid w:val="603E665C"/>
     <w:multiLevelType w:val="hybridMultilevel"/>
     <w:tmpl w:val="418CEF92"/>
@@ -2998,7 +3626,7 @@
       </w:rPr>
     </w:lvl>
   </w:abstractNum>
-  <w:abstractNum w:abstractNumId="3" w15:restartNumberingAfterBreak="0">
+  <w:abstractNum w:abstractNumId="6" w15:restartNumberingAfterBreak="0">
     <w:nsid w:val="79F8709B"/>
     <w:multiLevelType w:val="hybridMultilevel"/>
     <w:tmpl w:val="60225410"/>
@@ -3112,15 +3740,24 @@
     </w:lvl>
   </w:abstractNum>
   <w:num w:numId="1">
+    <w:abstractNumId w:val="3"/>
+  </w:num>
+  <w:num w:numId="2">
+    <w:abstractNumId w:val="4"/>
+  </w:num>
+  <w:num w:numId="3">
+    <w:abstractNumId w:val="6"/>
+  </w:num>
+  <w:num w:numId="4">
+    <w:abstractNumId w:val="5"/>
+  </w:num>
+  <w:num w:numId="5">
     <w:abstractNumId w:val="0"/>
   </w:num>
-  <w:num w:numId="2">
+  <w:num w:numId="6">
     <w:abstractNumId w:val="1"/>
   </w:num>
-  <w:num w:numId="3">
-    <w:abstractNumId w:val="3"/>
-  </w:num>
-  <w:num w:numId="4">
+  <w:num w:numId="7">
     <w:abstractNumId w:val="2"/>
   </w:num>
 </w:numbering>

--- a/pasos a resolver problema TP tito .docx
+++ b/pasos a resolver problema TP tito .docx
@@ -2707,8 +2707,14 @@
         <w:tabs>
           <w:tab w:val="left" w:pos="4280"/>
         </w:tabs>
+        <w:rPr>
+          <w:highlight w:val="green"/>
+        </w:rPr>
       </w:pPr>
       <w:r>
+        <w:rPr>
+          <w:highlight w:val="green"/>
+        </w:rPr>
         <w:t xml:space="preserve">Agregar botón de histórico. </w:t>
       </w:r>
     </w:p>
@@ -2722,10 +2728,18 @@
         <w:tabs>
           <w:tab w:val="left" w:pos="4280"/>
         </w:tabs>
+        <w:rPr>
+          <w:highlight w:val="green"/>
+        </w:rPr>
       </w:pPr>
       <w:r>
+        <w:rPr>
+          <w:highlight w:val="green"/>
+        </w:rPr>
         <w:t>Re direccionar histórico a una vista con un texto de estamos trabajando es esto.</w:t>
       </w:r>
+      <w:bookmarkStart w:id="0" w:name="_GoBack"/>
+      <w:bookmarkEnd w:id="0"/>
     </w:p>
     <w:p>
       <w:pPr>
@@ -2876,12 +2890,7 @@
         </w:tabs>
       </w:pPr>
       <w:r>
-        <w:t>Agregar navegación de “Volver” en la administración/asignar estado de ítem.</w:t>
-      </w:r>
-      <w:bookmarkStart w:id="0" w:name="_GoBack"/>
-      <w:bookmarkEnd w:id="0"/>
-      <w:r>
-        <w:t xml:space="preserve">  </w:t>
+        <w:t xml:space="preserve">Agregar navegación de “Volver” en la administración/asignar estado de ítem.  </w:t>
       </w:r>
     </w:p>
     <w:p>
